--- a/chapter5.docx
+++ b/chapter5.docx
@@ -19,14 +19,14 @@
         <w:rPr>
           <w:rFonts w:hint="eastAsia"/>
         </w:rPr>
-        <w:t>街上已经很安静了，偶尔一辆车过来，又飞速地离去，引起的气流吹得昏黄路灯下的小蚊虫四下散开。林安</w:t>
-      </w:r>
-      <w:proofErr w:type="gramStart"/>
-      <w:r>
-        <w:rPr>
-          <w:rFonts w:hint="eastAsia"/>
-        </w:rPr>
-        <w:t>瑭一</w:t>
+        <w:t>街上已经很安静了，偶尔一辆车过来，又飞速地离去，引起的气流吹得昏黄路灯下的小蚊虫四下散开。林安瑭</w:t>
+      </w:r>
+      <w:proofErr w:type="gramStart"/>
+      <w:r>
+        <w:rPr>
+          <w:rFonts w:hint="eastAsia"/>
+        </w:rPr>
+        <w:t>一</w:t>
       </w:r>
       <w:proofErr w:type="gramEnd"/>
       <w:r>
@@ -59,35 +59,7 @@
         <w:rPr>
           <w:rFonts w:hint="eastAsia"/>
         </w:rPr>
-        <w:t>开学已经七八天了，林安</w:t>
-      </w:r>
-      <w:proofErr w:type="gramStart"/>
-      <w:r>
-        <w:rPr>
-          <w:rFonts w:hint="eastAsia"/>
-        </w:rPr>
-        <w:t>瑭</w:t>
-      </w:r>
-      <w:proofErr w:type="gramEnd"/>
-      <w:r>
-        <w:rPr>
-          <w:rFonts w:hint="eastAsia"/>
-        </w:rPr>
-        <w:t>仍然是没有去学校报到。白天她呆在家里画画，等到傍晚，太阳坠下半个脑袋，空气中灼热的空气被海风代替的时候，她就和小猫一块散步去月半湾，在一条街口，随意拉过来一张椅子，看着不远处的海面，享受着海风这大自然慷慨的赏赐，林安</w:t>
-      </w:r>
-      <w:proofErr w:type="gramStart"/>
-      <w:r>
-        <w:rPr>
-          <w:rFonts w:hint="eastAsia"/>
-        </w:rPr>
-        <w:t>瑭</w:t>
-      </w:r>
-      <w:proofErr w:type="gramEnd"/>
-      <w:r>
-        <w:rPr>
-          <w:rFonts w:hint="eastAsia"/>
-        </w:rPr>
-        <w:t>能坐到夜幕降临。</w:t>
+        <w:t>开学已经七八天了，林安瑭仍然是没有去学校报到。白天她呆在家里画画，等到傍晚，太阳坠下半个脑袋，空气中灼热的空气被海风代替的时候，她就和小猫一块散步去月半湾，在一条街口，随意拉过来一张椅子，看着不远处的海面，享受着海风这大自然慷慨的赏赐，林安瑭能坐到夜幕降临。</w:t>
       </w:r>
     </w:p>
     <w:p/>
@@ -113,47 +85,19 @@
         <w:rPr>
           <w:rFonts w:hint="eastAsia"/>
         </w:rPr>
-        <w:t>一会儿游戏，又或许旁边的美术博物馆看一看展品，然后开始漫步回家。少女口中所言的家，是外公外婆生前住的房子。在外公外婆去世后，父亲曾经想把它卖掉，并接她走，和自己一块生活。林安</w:t>
-      </w:r>
-      <w:proofErr w:type="gramStart"/>
-      <w:r>
-        <w:rPr>
-          <w:rFonts w:hint="eastAsia"/>
-        </w:rPr>
-        <w:t>瑭</w:t>
-      </w:r>
-      <w:proofErr w:type="gramEnd"/>
-      <w:r>
-        <w:rPr>
-          <w:rFonts w:hint="eastAsia"/>
-        </w:rPr>
-        <w:t>在得知父亲的意图之后，她冲到父亲公司的会议室，丝毫不顾整个公司几百人的例行会议中这种做法会给父亲带来多大的难堪，少女没有大喊大叫，只是紧紧盯着父亲的眼睛，冷冷地告诉他，你曾经夺走过我一部分回忆，我不会让你夺走最后一部分！</w:t>
-      </w:r>
-    </w:p>
-    <w:p/>
-    <w:p>
-      <w:r>
-        <w:tab/>
-      </w:r>
-      <w:r>
-        <w:rPr>
-          <w:rFonts w:hint="eastAsia"/>
-        </w:rPr>
-        <w:t>从此以后，林安</w:t>
-      </w:r>
-      <w:proofErr w:type="gramStart"/>
-      <w:r>
-        <w:rPr>
-          <w:rFonts w:hint="eastAsia"/>
-        </w:rPr>
-        <w:t>瑭</w:t>
-      </w:r>
-      <w:proofErr w:type="gramEnd"/>
-      <w:r>
-        <w:rPr>
-          <w:rFonts w:hint="eastAsia"/>
-        </w:rPr>
-        <w:t>便一个人住在这个老旧的小区。房子虽然面积很小，但是在少女精心的打理下，一切都令人感觉到心理的安稳和平静。但是她一个人的生活却被几天前打破了，那天她清楚地记得，正是暴雨过后的一片晴朗，她难得的好心情使她告别自己的朋友，一个人前往附近</w:t>
+        <w:t>一会儿游戏，又或许旁边的美术博物馆看一看展品，然后开始漫步回家。少女口中所言的家，是外公外婆生前住的房子。在外公外婆去世后，父亲曾经想把它卖掉，并接她走，和自己一块生活。林安瑭在得知父亲的意图之后，她冲到父亲公司的会议室，丝毫不顾整个公司几百人的例行会议中这种做法会给父亲带来多大的难堪，少女没有大喊大叫，只是紧紧盯着父亲的眼睛，冷冷地告诉他，你曾经夺走过我一部分回忆，我不会让你夺走最后一部分！</w:t>
+      </w:r>
+    </w:p>
+    <w:p/>
+    <w:p>
+      <w:r>
+        <w:tab/>
+      </w:r>
+      <w:r>
+        <w:rPr>
+          <w:rFonts w:hint="eastAsia"/>
+        </w:rPr>
+        <w:t>从此以后，林安瑭便一个人住在这个老旧的小区。房子虽然面积很小，但是在少女精心的打理下，一切都令人感觉到心理的安稳和平静。但是她一个人的生活却被几天前打破了，那天她清楚地记得，正是暴雨过后的一片晴朗，她难得的好心情使她告别自己的朋友，一个人前往附近</w:t>
       </w:r>
       <w:proofErr w:type="gramStart"/>
       <w:r>
@@ -203,21 +147,7 @@
         <w:rPr>
           <w:rFonts w:hint="eastAsia"/>
         </w:rPr>
-        <w:t>从此她恨上了她的父亲。一个九岁的小女孩不理解为什么那么阳光开朗的一个人，怎么会自寻了断，她仔细回忆了许久，终于在父亲和哥哥多次极为严重的争吵的记忆片段中理解了。母亲在自己出世不久就去世了，父亲忙于工作，极少回家，哥哥就成了林安</w:t>
-      </w:r>
-      <w:proofErr w:type="gramStart"/>
-      <w:r>
-        <w:rPr>
-          <w:rFonts w:hint="eastAsia"/>
-        </w:rPr>
-        <w:t>瑭</w:t>
-      </w:r>
-      <w:proofErr w:type="gramEnd"/>
-      <w:r>
-        <w:rPr>
-          <w:rFonts w:hint="eastAsia"/>
-        </w:rPr>
-        <w:t>唯一的依靠，她跟外面的混混打架吃了亏，总是哥哥替她打回来。哥哥去世后，她就跟外公外婆住在一起，一直到二老去世。</w:t>
+        <w:t>从此她恨上了她的父亲。一个九岁的小女孩不理解为什么那么阳光开朗的一个人，怎么会自寻了断，她仔细回忆了许久，终于在父亲和哥哥多次极为严重的争吵的记忆片段中理解了。母亲在自己出世不久就去世了，父亲忙于工作，极少回家，哥哥就成了林安瑭唯一的依靠，她跟外面的混混打架吃了亏，总是哥哥替她打回来。哥哥去世后，她就跟外公外婆住在一起，一直到二老去世。</w:t>
       </w:r>
     </w:p>
     <w:p/>
@@ -358,11 +288,11 @@
       </w:r>
       <w:proofErr w:type="gramStart"/>
       <w:r>
-        <w:t>瑭瑭</w:t>
-      </w:r>
-      <w:proofErr w:type="gramEnd"/>
-      <w:r>
-        <w:t>，我听你导员说，你没去学校。”</w:t>
+        <w:t>瑭</w:t>
+      </w:r>
+      <w:proofErr w:type="gramEnd"/>
+      <w:r>
+        <w:t>瑭，我听你导员说，你没去学校。”</w:t>
       </w:r>
     </w:p>
     <w:p/>
@@ -380,26 +310,18 @@
       </w:r>
       <w:proofErr w:type="gramStart"/>
       <w:r>
-        <w:t>瑭瑭</w:t>
-      </w:r>
-      <w:proofErr w:type="gramEnd"/>
-      <w:r>
-        <w:t>，我也不是不知道你的脾气。你年纪这么小，不去上学成什么样子。“</w:t>
-      </w:r>
-    </w:p>
-    <w:p/>
-    <w:p>
-      <w:r>
-        <w:tab/>
-        <w:t>”你想我成什么样子？“林安</w:t>
-      </w:r>
-      <w:proofErr w:type="gramStart"/>
-      <w:r>
         <w:t>瑭</w:t>
       </w:r>
       <w:proofErr w:type="gramEnd"/>
       <w:r>
-        <w:t>听出父亲是在说自己的那些朋友们。</w:t>
+        <w:t>瑭，我也不是不知道你的脾气。你年纪这么小，不去上学成什么样子。“</w:t>
+      </w:r>
+    </w:p>
+    <w:p/>
+    <w:p>
+      <w:r>
+        <w:tab/>
+        <w:t>”你想我成什么样子？“林安瑭听出父亲是在说自己的那些朋友们。</w:t>
       </w:r>
     </w:p>
     <w:p/>
@@ -413,7 +335,22 @@
     <w:p>
       <w:r>
         <w:tab/>
-        <w:t>林安</w:t>
+        <w:t>林安瑭放在膝盖上的手指动了下，</w:t>
+      </w:r>
+      <w:proofErr w:type="gramStart"/>
+      <w:r>
+        <w:t>”</w:t>
+      </w:r>
+      <w:proofErr w:type="gramEnd"/>
+      <w:r>
+        <w:t>我不需要！“少女仍然冷冷地说，”我不靠你，照样能活得很好。“</w:t>
+      </w:r>
+    </w:p>
+    <w:p/>
+    <w:p>
+      <w:r>
+        <w:tab/>
+        <w:t>”</w:t>
       </w:r>
       <w:proofErr w:type="gramStart"/>
       <w:r>
@@ -421,7 +358,117 @@
       </w:r>
       <w:proofErr w:type="gramEnd"/>
       <w:r>
-        <w:t>放在膝盖上的手指动了下，</w:t>
+        <w:t>瑭。“林父着急地喊了女儿一声，”不需要多久，你知道在这里待两年，我能有办法让你拿到毕业证，你知道，爸爸需要这个毕业证。你就当一个交易吧，你帮爸爸拿到这个毕业证，爸爸帮你出国。“</w:t>
+      </w:r>
+    </w:p>
+    <w:p/>
+    <w:p>
+      <w:r>
+        <w:tab/>
+        <w:t>许久，紧紧捏着衣角导致关节发白的少女松开了手，她心里冷笑了下，林之滨，你果然是商人，这个时候竟然还和女儿做生意。罢了</w:t>
+      </w:r>
+      <w:proofErr w:type="gramStart"/>
+      <w:r>
+        <w:t>罢了</w:t>
+      </w:r>
+      <w:proofErr w:type="gramEnd"/>
+      <w:r>
+        <w:t>，我就满足你这个要求吧。她回过头说，可以，不过我有几个要求。第一，你只需要安排我的学校，国外的一切生活我自己负责。第二，你要写文字的保证。</w:t>
+      </w:r>
+    </w:p>
+    <w:p/>
+    <w:p>
+      <w:r>
+        <w:tab/>
+        <w:t>沙发上的林之滨连声道好，并从身边的公文包里拿出了文件。原来他早就做好了准备啊！林安瑭苦笑了一下，也好，两年就两年吧。</w:t>
+      </w:r>
+    </w:p>
+    <w:p/>
+    <w:p/>
+    <w:p>
+      <w:r>
+        <w:tab/>
+        <w:t>林安瑭的身影出现在宿舍门口的时候，宿舍的几个小女生都在。终于见到了自己最后一个室友，大家都很高兴，拉着林安瑭问东问西，林安瑭应付不过来，索性三缄其口，一个人坐在自己的位置上不再说话。</w:t>
+      </w:r>
+    </w:p>
+    <w:p/>
+    <w:p>
+      <w:r>
+        <w:tab/>
+        <w:t>宿舍的几个人都对这个来的晚，而且冷冰冰的新室友疑惑不解。林安瑭坐在椅子上，只是默默地支起来画架，盯着调色盘默默发呆。</w:t>
+      </w:r>
+    </w:p>
+    <w:p/>
+    <w:p>
+      <w:r>
+        <w:tab/>
+        <w:t>那个长得成熟又漂亮的陈冰若出去了，宿舍里只剩下两个人，林安瑭看着那个叫做胡小雯的女孩子，不由得赞叹了一句，虽然胡小雯不如陈冰若漂亮，但是她的气质却不一般，给人一种很舒服，如沐春风的感觉。另一个叫做莫小沫的女生，则看起来平凡得多，似乎也不爱说话，只是一个人坐在椅子上呆呆地看书。</w:t>
+      </w:r>
+    </w:p>
+    <w:p/>
+    <w:p>
+      <w:r>
+        <w:tab/>
+        <w:t>胡小雯看到林安瑭拿出了画架，咦了一声，凑过来说，小</w:t>
+      </w:r>
+      <w:proofErr w:type="gramStart"/>
+      <w:r>
+        <w:t>瑭</w:t>
+      </w:r>
+      <w:proofErr w:type="gramEnd"/>
+      <w:r>
+        <w:t>还会画画呢，好厉害啊！林安瑭笑着回答了一句，“嗯，有点爱好。”看得出来，胡小雯对画画也略有研究，俩人找到了共同话题，便开心地交谈起来。那个安静地女生莫小沫也被俩人的声音吸引过来，她只是静静地看着画，并不参与她们的讨论。</w:t>
+      </w:r>
+    </w:p>
+    <w:p/>
+    <w:p>
+      <w:r>
+        <w:tab/>
+        <w:t>时间划过晚上九点，林安瑭随手放下画笔。她从自己包里拿出一盒烟，一个人走下了宿舍楼，在校园里四处逛了起来。夜里的科技大学别一番风味，四处走来走去的都是手牵手的小情侣。林安瑭边走边看，脸上还带着坏笑。转过一棵低矮的黄杨树后，林安瑭看到了一片不大的湖，湖边上有一套石桌石凳。少女走了过去，坐下来，拿出香烟和打火机。</w:t>
+      </w:r>
+    </w:p>
+    <w:p/>
+    <w:p>
+      <w:r>
+        <w:tab/>
+        <w:t>“刺啦~”火苗并没有升上来，少女几次尝试以后，仍然是没有任何反应。</w:t>
+      </w:r>
+      <w:proofErr w:type="gramStart"/>
+      <w:r>
+        <w:t>”见了鬼</w:t>
+      </w:r>
+      <w:proofErr w:type="gramEnd"/>
+      <w:r>
+        <w:t>！“</w:t>
+      </w:r>
+    </w:p>
+    <w:p/>
+    <w:p>
+      <w:r>
+        <w:tab/>
+        <w:t>”用我的火吧！“林安瑭听到这个声音，心里感到一阵厌烦。她回过头，果然又是那个</w:t>
+      </w:r>
+      <w:proofErr w:type="gramStart"/>
+      <w:r>
+        <w:t>略微像</w:t>
+      </w:r>
+      <w:proofErr w:type="gramEnd"/>
+      <w:r>
+        <w:t>她哥哥的警察。这个警察此刻并没有穿警服，而是穿着一条黑色的休闲裤，和一个灰色的连帽衫，正一脸坏笑地举着一个打着火的打火机。</w:t>
+      </w:r>
+    </w:p>
+    <w:p/>
+    <w:p>
+      <w:r>
+        <w:tab/>
+        <w:t>虽然他有几分与自己哥哥相似，但仅仅是抵消了她对这个人作为警察身份的厌恶，但是看到他那吊儿郎当的样子，仍然感到有点厌恶。少女盯着年轻警察的脸，看了又看，又感觉并不像哥哥。她哼了一声，便没有答话。</w:t>
+      </w:r>
+    </w:p>
+    <w:p/>
+    <w:p>
+      <w:r>
+        <w:tab/>
+        <w:t>谁知道那家伙竟然凑了上来，</w:t>
       </w:r>
       <w:proofErr w:type="gramStart"/>
       <w:r>
@@ -429,241 +476,6 @@
       </w:r>
       <w:proofErr w:type="gramEnd"/>
       <w:r>
-        <w:t>我不需要！“少女仍然冷冷地说，”我不靠你，照样能活得很好。“</w:t>
-      </w:r>
-    </w:p>
-    <w:p/>
-    <w:p>
-      <w:r>
-        <w:tab/>
-        <w:t>”</w:t>
-      </w:r>
-      <w:proofErr w:type="gramStart"/>
-      <w:r>
-        <w:t>瑭瑭</w:t>
-      </w:r>
-      <w:proofErr w:type="gramEnd"/>
-      <w:r>
-        <w:t>。“林父着急地喊了女儿一声，”不需要多久，你知道在这里待两年，我能有办法让你拿到毕业证，你知道，爸爸需要这个毕业证。你就当一个交易吧，你帮爸爸拿到这个毕业证，爸爸帮你出国。“</w:t>
-      </w:r>
-    </w:p>
-    <w:p/>
-    <w:p>
-      <w:r>
-        <w:tab/>
-        <w:t>许久，紧紧捏着衣角导致关节发白的少女松开了手，她心里冷笑了下，林之滨，你果然是商人，这个时候竟然还和女儿做生意。罢了</w:t>
-      </w:r>
-      <w:proofErr w:type="gramStart"/>
-      <w:r>
-        <w:t>罢了</w:t>
-      </w:r>
-      <w:proofErr w:type="gramEnd"/>
-      <w:r>
-        <w:t>，我就满足你这个要求吧。她回过头说，可以，不过我有几个要求。第一，你只需要安排我的学校，国外的一切生活我自己负责。第二，你要写文字的保证。</w:t>
-      </w:r>
-    </w:p>
-    <w:p>
-      <w:pPr>
-        <w:rPr>
-          <w:rFonts w:hint="eastAsia"/>
-        </w:rPr>
-      </w:pPr>
-    </w:p>
-    <w:p>
-      <w:r>
-        <w:tab/>
-        <w:t>沙发上的林之滨连声道好，并从身边的公文包里拿出了文件。原来他早就做好了准备啊！林安</w:t>
-      </w:r>
-      <w:proofErr w:type="gramStart"/>
-      <w:r>
-        <w:t>瑭</w:t>
-      </w:r>
-      <w:proofErr w:type="gramEnd"/>
-      <w:r>
-        <w:t>苦笑了一下，也好，两年就两年吧。</w:t>
-      </w:r>
-    </w:p>
-    <w:p/>
-    <w:p/>
-    <w:p>
-      <w:r>
-        <w:tab/>
-        <w:t>林安</w:t>
-      </w:r>
-      <w:proofErr w:type="gramStart"/>
-      <w:r>
-        <w:t>瑭</w:t>
-      </w:r>
-      <w:proofErr w:type="gramEnd"/>
-      <w:r>
-        <w:t>的身影出现在宿舍门口的时候，宿舍的几个小女生都在。终于见到了自己最后一个室友，大家都很高兴，拉着林安</w:t>
-      </w:r>
-      <w:proofErr w:type="gramStart"/>
-      <w:r>
-        <w:t>瑭</w:t>
-      </w:r>
-      <w:proofErr w:type="gramEnd"/>
-      <w:r>
-        <w:t>问东问西，林安</w:t>
-      </w:r>
-      <w:proofErr w:type="gramStart"/>
-      <w:r>
-        <w:t>瑭</w:t>
-      </w:r>
-      <w:proofErr w:type="gramEnd"/>
-      <w:r>
-        <w:t>应付不过来，索性三缄其口，一个人坐在自己的位置上不再说话。</w:t>
-      </w:r>
-    </w:p>
-    <w:p/>
-    <w:p>
-      <w:r>
-        <w:tab/>
-        <w:t>宿舍的几个人都对这个来的晚，而且冷冰冰的新室友疑惑不解。林安</w:t>
-      </w:r>
-      <w:proofErr w:type="gramStart"/>
-      <w:r>
-        <w:t>瑭</w:t>
-      </w:r>
-      <w:proofErr w:type="gramEnd"/>
-      <w:r>
-        <w:t>坐在椅子上，只是默默地支起来画架，盯着调色盘默默发呆。</w:t>
-      </w:r>
-    </w:p>
-    <w:p/>
-    <w:p>
-      <w:r>
-        <w:tab/>
-        <w:t>那个长得成熟又漂亮的陈冰若出去了，宿舍里只剩下两个人，林安</w:t>
-      </w:r>
-      <w:proofErr w:type="gramStart"/>
-      <w:r>
-        <w:t>瑭</w:t>
-      </w:r>
-      <w:proofErr w:type="gramEnd"/>
-      <w:r>
-        <w:t>看着那个叫做胡小雯的女孩子，不由得赞叹了一句，虽然胡小雯不如陈冰若漂亮，但是她的气质却不一般，给人一种很舒服，如沐春风的感觉。另一个叫做莫小沫的女生，则看起来平凡得多，似乎也不爱说话，只是一个人坐在椅子上呆呆地看书。</w:t>
-      </w:r>
-    </w:p>
-    <w:p/>
-    <w:p>
-      <w:r>
-        <w:tab/>
-        <w:t>胡小雯看到林安</w:t>
-      </w:r>
-      <w:proofErr w:type="gramStart"/>
-      <w:r>
-        <w:t>瑭</w:t>
-      </w:r>
-      <w:proofErr w:type="gramEnd"/>
-      <w:r>
-        <w:t>拿出了画架，咦了一声，凑过来说，小</w:t>
-      </w:r>
-      <w:proofErr w:type="gramStart"/>
-      <w:r>
-        <w:t>瑭</w:t>
-      </w:r>
-      <w:proofErr w:type="gramEnd"/>
-      <w:r>
-        <w:t>还会画画呢，好厉害啊！林安</w:t>
-      </w:r>
-      <w:proofErr w:type="gramStart"/>
-      <w:r>
-        <w:t>瑭</w:t>
-      </w:r>
-      <w:proofErr w:type="gramEnd"/>
-      <w:r>
-        <w:t>笑着回答了一句，“嗯，有点爱好。”看得出来，胡小雯对画画也略有研究，俩人找到了共同话题，便开心地交谈起来。那个安静地女生莫小沫也被俩人的声音吸引过来，她只是静静地看着画，并不参与她们的讨论。</w:t>
-      </w:r>
-    </w:p>
-    <w:p/>
-    <w:p>
-      <w:r>
-        <w:tab/>
-        <w:t>时间划过晚上九点，林安</w:t>
-      </w:r>
-      <w:proofErr w:type="gramStart"/>
-      <w:r>
-        <w:t>瑭</w:t>
-      </w:r>
-      <w:proofErr w:type="gramEnd"/>
-      <w:r>
-        <w:t>随手放下画笔。她从自己包里拿出一盒烟，一个人走下了宿舍楼，在校园里四处逛了起来。夜里的科技大学别一番风味，四处走来走去的都是手牵手的小情侣。林安</w:t>
-      </w:r>
-      <w:proofErr w:type="gramStart"/>
-      <w:r>
-        <w:t>瑭</w:t>
-      </w:r>
-      <w:proofErr w:type="gramEnd"/>
-      <w:r>
-        <w:t>边走边看，脸上还带着坏笑。转过一棵低矮的黄杨树后，林安</w:t>
-      </w:r>
-      <w:proofErr w:type="gramStart"/>
-      <w:r>
-        <w:t>瑭</w:t>
-      </w:r>
-      <w:proofErr w:type="gramEnd"/>
-      <w:r>
-        <w:t>看到了一片不大的湖，湖边上有一套石桌石凳。少女走了过去，坐下来，拿出香烟和打火机。</w:t>
-      </w:r>
-    </w:p>
-    <w:p/>
-    <w:p>
-      <w:r>
-        <w:tab/>
-        <w:t>“刺啦~”火苗并没有升上来，少女几次尝试以后，仍然是没有任何反应。</w:t>
-      </w:r>
-      <w:proofErr w:type="gramStart"/>
-      <w:r>
-        <w:t>”见了鬼</w:t>
-      </w:r>
-      <w:proofErr w:type="gramEnd"/>
-      <w:r>
-        <w:t>！“</w:t>
-      </w:r>
-    </w:p>
-    <w:p/>
-    <w:p>
-      <w:r>
-        <w:tab/>
-        <w:t>”用我的火吧！“林安</w:t>
-      </w:r>
-      <w:proofErr w:type="gramStart"/>
-      <w:r>
-        <w:t>瑭</w:t>
-      </w:r>
-      <w:proofErr w:type="gramEnd"/>
-      <w:r>
-        <w:t>听到这个声音，心里感到一阵厌烦。她回过头，果然又是那个</w:t>
-      </w:r>
-      <w:proofErr w:type="gramStart"/>
-      <w:r>
-        <w:t>略微像</w:t>
-      </w:r>
-      <w:proofErr w:type="gramEnd"/>
-      <w:r>
-        <w:t>她哥哥的警察。这个警察此刻并没有穿警服，而是穿着一条黑色的休闲裤，和一个灰色的连帽衫，正一脸坏笑地举着一个打着火的打火机。</w:t>
-      </w:r>
-    </w:p>
-    <w:p/>
-    <w:p>
-      <w:r>
-        <w:tab/>
-        <w:t>虽然他有几分与自己哥哥相似，但仅仅是抵消了她对这个人作为警察身份的厌恶，但是看到他那吊儿郎当的样子，仍然感到有点厌恶。少女盯着年轻警察的脸，看了又看，又感觉并不像哥哥。她哼了一声，便没有答话。</w:t>
-      </w:r>
-    </w:p>
-    <w:p/>
-    <w:p>
-      <w:r>
-        <w:tab/>
-        <w:t>谁知道那家伙竟然凑了上来，</w:t>
-      </w:r>
-      <w:proofErr w:type="gramStart"/>
-      <w:r>
-        <w:t>”</w:t>
-      </w:r>
-      <w:proofErr w:type="gramEnd"/>
-      <w:r>
         <w:t>林同学，好歹我也帮过你吧！“他想把点上火的火机伸过去，却没想到着火太久，打火机前面的铁皮已经滚烫。林觉民大叫一声，赶紧把</w:t>
       </w:r>
       <w:proofErr w:type="gramStart"/>
@@ -717,41 +529,21 @@
       <w:proofErr w:type="gramEnd"/>
       <w:r>
         <w:t>走去。</w:t>
+      </w:r>
+    </w:p>
+    <w:p/>
+    <w:p>
+      <w:r>
+        <w:tab/>
+        <w:t>林觉民从地上捡起那个打火机，重新点燃了烟，望着湖面上的黑暗，慢慢皱起了眉头。</w:t>
+      </w:r>
+    </w:p>
+    <w:p>
+      <w:r>
+        <w:tab/>
       </w:r>
       <w:bookmarkStart w:id="0" w:name="_GoBack"/>
       <w:bookmarkEnd w:id="0"/>
-    </w:p>
-    <w:p/>
-    <w:p>
-      <w:pPr>
-        <w:rPr>
-          <w:rFonts w:hint="eastAsia"/>
-        </w:rPr>
-      </w:pPr>
-      <w:r>
-        <w:tab/>
-        <w:t>林觉民从地上捡起那个打火机，重新点燃了烟，望着湖面上的黑暗，慢慢皱起了眉头。</w:t>
-      </w:r>
-    </w:p>
-    <w:p>
-      <w:pPr>
-        <w:rPr>
-          <w:rFonts w:hint="eastAsia"/>
-        </w:rPr>
-      </w:pPr>
-      <w:r>
-        <w:tab/>
-      </w:r>
-    </w:p>
-    <w:p>
-      <w:pPr>
-        <w:rPr>
-          <w:rFonts w:hint="eastAsia"/>
-        </w:rPr>
-      </w:pPr>
-      <w:r>
-        <w:t>第六章</w:t>
-      </w:r>
     </w:p>
     <w:sectPr>
       <w:pgSz w:w="11906" w:h="16838"/>
